--- a/ImageProcessing/LW_2/Отчет_Пахомов.docx
+++ b/ImageProcessing/LW_2/Отчет_Пахомов.docx
@@ -10,6 +10,7 @@
           <w:szCs w:val="28"/>
         </w:rPr>
       </w:pPr>
+      <w:bookmarkStart w:id="0" w:name="_Hlk136784131"/>
       <w:r>
         <w:rPr>
           <w:rFonts w:ascii="Times New Roman" w:hAnsi="Times New Roman" w:cs="Times New Roman"/>
@@ -352,6 +353,7 @@
         <w:t xml:space="preserve"> возможности фильтров для устранения различных шумовых структур, подобрать параметры фильтрации под конкретное изображение.</w:t>
       </w:r>
     </w:p>
+    <w:bookmarkEnd w:id="0"/>
     <w:p>
       <w:pPr>
         <w:jc w:val="both"/>
